--- a/REQUERIMIENTOS.docx
+++ b/REQUERIMIENTOS.docx
@@ -76,16 +76,7 @@
           <w:sz w:val="24"/>
           <w:szCs w:val="24"/>
         </w:rPr>
-        <w:t xml:space="preserve"> que</w:t>
-      </w:r>
-      <w:bookmarkStart w:id="0" w:name="_GoBack"/>
-      <w:bookmarkEnd w:id="0"/>
-      <w:r>
-        <w:rPr>
-          <w:sz w:val="24"/>
-          <w:szCs w:val="24"/>
-        </w:rPr>
-        <w:t xml:space="preserve"> pretende ser</w:t>
+        <w:t xml:space="preserve"> que pretende ser</w:t>
       </w:r>
       <w:r>
         <w:rPr>
@@ -130,42 +121,35 @@
           <w:sz w:val="24"/>
           <w:szCs w:val="24"/>
         </w:rPr>
+        <w:t xml:space="preserve"> estudiantes</w:t>
+      </w:r>
+      <w:r>
+        <w:rPr>
+          <w:sz w:val="24"/>
+          <w:szCs w:val="24"/>
+          <w:lang w:val="es-ES"/>
+        </w:rPr>
+        <w:t xml:space="preserve"> a acoplarse de manera exitosa</w:t>
+      </w:r>
+      <w:r>
+        <w:rPr>
+          <w:sz w:val="24"/>
+          <w:szCs w:val="24"/>
+          <w:lang w:val="es-ES"/>
+        </w:rPr>
+        <w:t xml:space="preserve"> en su primer año</w:t>
+      </w:r>
+      <w:r>
+        <w:rPr>
+          <w:sz w:val="24"/>
+          <w:szCs w:val="24"/>
+        </w:rPr>
         <w:t xml:space="preserve"> </w:t>
       </w:r>
       <w:r>
         <w:rPr>
           <w:sz w:val="24"/>
           <w:szCs w:val="24"/>
-        </w:rPr>
-        <w:t>estudiantes</w:t>
-      </w:r>
-      <w:r>
-        <w:rPr>
-          <w:sz w:val="24"/>
-          <w:szCs w:val="24"/>
-          <w:lang w:val="es-ES"/>
-        </w:rPr>
-        <w:t xml:space="preserve"> a acoplarse de manera exitosa</w:t>
-      </w:r>
-      <w:r>
-        <w:rPr>
-          <w:sz w:val="24"/>
-          <w:szCs w:val="24"/>
-          <w:lang w:val="es-ES"/>
-        </w:rPr>
-        <w:t xml:space="preserve"> en su primer año</w:t>
-      </w:r>
-      <w:r>
-        <w:rPr>
-          <w:sz w:val="24"/>
-          <w:szCs w:val="24"/>
-        </w:rPr>
-        <w:t xml:space="preserve"> </w:t>
-      </w:r>
-      <w:r>
-        <w:rPr>
-          <w:sz w:val="24"/>
-          <w:szCs w:val="24"/>
           <w:lang w:val="es-ES"/>
         </w:rPr>
         <w:t>en</w:t>
@@ -175,14 +159,7 @@
           <w:sz w:val="24"/>
           <w:szCs w:val="24"/>
         </w:rPr>
-        <w:t xml:space="preserve"> la Licenciatura</w:t>
-      </w:r>
-      <w:r>
-        <w:rPr>
-          <w:sz w:val="24"/>
-          <w:szCs w:val="24"/>
-        </w:rPr>
-        <w:t xml:space="preserve"> de Ingeniería de Software (LIS) de la Facultad de Matemáticas de la Universidad Autónoma de Yucatán</w:t>
+        <w:t xml:space="preserve"> la Licenciatura de Ingeniería de Software (LIS) de la Facultad de Matemáticas de la Universidad Autónoma de Yucatán</w:t>
       </w:r>
       <w:r>
         <w:rPr>
@@ -254,14 +231,7 @@
           <w:sz w:val="24"/>
           <w:szCs w:val="24"/>
         </w:rPr>
-        <w:t xml:space="preserve"> tendrá de manera clara y precisa, de acuerdo a las</w:t>
-      </w:r>
-      <w:r>
-        <w:rPr>
-          <w:sz w:val="24"/>
-          <w:szCs w:val="24"/>
-        </w:rPr>
-        <w:t xml:space="preserve"> características principales del producto.</w:t>
+        <w:t xml:space="preserve"> tendrá de manera clara y precisa, de acuerdo a las características principales del producto.</w:t>
       </w:r>
     </w:p>
     <w:p>
@@ -310,29 +280,21 @@
           <w:sz w:val="24"/>
           <w:szCs w:val="24"/>
         </w:rPr>
-        <w:t xml:space="preserve">, al grupo </w:t>
-      </w:r>
-      <w:r>
-        <w:rPr>
-          <w:sz w:val="24"/>
-          <w:szCs w:val="24"/>
-          <w:lang w:val="es-ES"/>
-        </w:rPr>
-        <w:t>B</w:t>
-      </w:r>
-      <w:r>
-        <w:rPr>
-          <w:sz w:val="24"/>
-          <w:szCs w:val="24"/>
-        </w:rPr>
-        <w:t xml:space="preserve"> de la Licenciatura en Ingeniería de Software y a los usuarios finales del producto.</w:t>
-      </w:r>
-      <w:r>
-        <w:rPr>
-          <w:sz w:val="24"/>
-          <w:szCs w:val="24"/>
-        </w:rPr>
-        <w:t xml:space="preserve"> El documento pretende proyectar ciertas funcionalidades que deberá tener el producto final para satisfacer su objetivo principal.</w:t>
+        <w:t>, a</w:t>
+      </w:r>
+      <w:r>
+        <w:rPr>
+          <w:sz w:val="24"/>
+          <w:szCs w:val="24"/>
+        </w:rPr>
+        <w:t xml:space="preserve"> los tres grupos de nuevo ingreso</w:t>
+      </w:r>
+      <w:r>
+        <w:rPr>
+          <w:sz w:val="24"/>
+          <w:szCs w:val="24"/>
+        </w:rPr>
+        <w:t xml:space="preserve"> de la Licenciatura en Ingeniería de Software y a los usuarios finales del producto. El documento pretende proyectar ciertas funcionalidades que deberá tener el producto final para satisfacer su objetivo principal.</w:t>
       </w:r>
     </w:p>
     <w:p>
@@ -408,7 +370,31 @@
           <w:szCs w:val="24"/>
           <w:lang w:val="es-ES"/>
         </w:rPr>
-        <w:t>se desarrollará en conjunto con los alumnos que deseen ser voluntarios y con la supervisión de la maestra Laura Sánchez</w:t>
+        <w:t xml:space="preserve">se desarrollará en conjunto con los alumnos que deseen ser voluntarios y con la supervisión de la </w:t>
+      </w:r>
+      <w:r>
+        <w:rPr>
+          <w:sz w:val="24"/>
+          <w:szCs w:val="24"/>
+          <w:lang w:val="es-ES"/>
+        </w:rPr>
+        <w:t>M.O.C.E.</w:t>
+      </w:r>
+      <w:r>
+        <w:rPr>
+          <w:sz w:val="24"/>
+          <w:szCs w:val="24"/>
+          <w:lang w:val="es-ES"/>
+        </w:rPr>
+        <w:t xml:space="preserve"> Laura Sánchez</w:t>
+      </w:r>
+      <w:r>
+        <w:rPr>
+          <w:sz w:val="24"/>
+          <w:szCs w:val="24"/>
+          <w:lang w:val="es-ES"/>
+        </w:rPr>
+        <w:t xml:space="preserve"> Leal.</w:t>
       </w:r>
     </w:p>
     <w:p>
@@ -616,6 +602,45 @@
           <w:lang w:val="es-ES"/>
         </w:rPr>
         <w:t>El tutor par podrá publicar avisos relevantes para su tutorado.</w:t>
+      </w:r>
+    </w:p>
+    <w:p>
+      <w:pPr>
+        <w:numPr>
+          <w:ilvl w:val="0"/>
+          <w:numId w:val="4"/>
+        </w:numPr>
+        <w:spacing w:before="240" w:line="360" w:lineRule="auto"/>
+        <w:rPr>
+          <w:b/>
+          <w:sz w:val="24"/>
+          <w:szCs w:val="24"/>
+        </w:rPr>
+      </w:pPr>
+      <w:r>
+        <w:rPr>
+          <w:b/>
+          <w:sz w:val="24"/>
+          <w:szCs w:val="24"/>
+          <w:lang w:val="es-ES"/>
+        </w:rPr>
+        <w:t>Encuesta de satisfacción:</w:t>
+      </w:r>
+      <w:r>
+        <w:rPr>
+          <w:b/>
+          <w:sz w:val="24"/>
+          <w:szCs w:val="24"/>
+        </w:rPr>
+        <w:t xml:space="preserve"> </w:t>
+      </w:r>
+      <w:r>
+        <w:rPr>
+          <w:bCs/>
+          <w:sz w:val="24"/>
+          <w:szCs w:val="24"/>
+        </w:rPr>
+        <w:t>Cuando el usuario haya terminado sus sesiones de tutoría podrá contestar una encuesta en la que hablará de su experiencia con el tutor.</w:t>
       </w:r>
     </w:p>
     <w:p>
@@ -719,15 +744,7 @@
                 <w:sz w:val="20"/>
                 <w:szCs w:val="20"/>
               </w:rPr>
-              <w:t>Tip</w:t>
-            </w:r>
-            <w:r>
-              <w:rPr>
-                <w:b/>
-                <w:sz w:val="20"/>
-                <w:szCs w:val="20"/>
-              </w:rPr>
-              <w:t>o de usuario</w:t>
+              <w:t>Tipo de usuario</w:t>
             </w:r>
           </w:p>
         </w:tc>
@@ -1160,15 +1177,7 @@
                 <w:szCs w:val="20"/>
                 <w:lang w:val="es-ES"/>
               </w:rPr>
-              <w:t xml:space="preserve">Tutor </w:t>
-            </w:r>
-            <w:r>
-              <w:rPr>
-                <w:sz w:val="20"/>
-                <w:szCs w:val="20"/>
-                <w:lang w:val="es-ES"/>
-              </w:rPr>
-              <w:t>(Alumno avanzado de la carrera de LIS)</w:t>
+              <w:t>Tutor (Alumno avanzado de la carrera de LIS)</w:t>
             </w:r>
           </w:p>
         </w:tc>
@@ -1422,6 +1431,7 @@
                 <w:sz w:val="20"/>
                 <w:szCs w:val="20"/>
               </w:rPr>
+              <w:lastRenderedPageBreak/>
               <w:t>Actividades</w:t>
             </w:r>
           </w:p>
@@ -1461,6 +1471,30 @@
               <w:t>Visualizador de diversas problemáticas que pueden presentar los alumnos de la carrera de LIS.</w:t>
             </w:r>
           </w:p>
+          <w:p>
+            <w:pPr>
+              <w:widowControl w:val="0"/>
+              <w:pBdr>
+                <w:top w:val="nil"/>
+                <w:left w:val="nil"/>
+                <w:bottom w:val="nil"/>
+                <w:right w:val="nil"/>
+                <w:between w:val="nil"/>
+              </w:pBdr>
+              <w:spacing w:line="360" w:lineRule="auto"/>
+              <w:rPr>
+                <w:sz w:val="20"/>
+                <w:szCs w:val="20"/>
+              </w:rPr>
+            </w:pPr>
+            <w:r>
+              <w:rPr>
+                <w:sz w:val="20"/>
+                <w:szCs w:val="20"/>
+              </w:rPr>
+              <w:t>Orientador de los alumnos de primer año de LIS.</w:t>
+            </w:r>
+          </w:p>
         </w:tc>
       </w:tr>
     </w:tbl>
@@ -1488,7 +1522,6 @@
           <w:sz w:val="24"/>
           <w:szCs w:val="24"/>
         </w:rPr>
-        <w:lastRenderedPageBreak/>
         <w:t>Ambiente de operación</w:t>
       </w:r>
     </w:p>
@@ -1580,7 +1613,7 @@
           <w:sz w:val="24"/>
           <w:szCs w:val="24"/>
         </w:rPr>
-        <w:t>La página será publicada bajo el servicio de hosting “000webhost”.</w:t>
+        <w:t>El sistema de elección y el programa de tutoría par funcionará a través de UADY Virtual.</w:t>
       </w:r>
     </w:p>
     <w:p>
@@ -1600,34 +1633,7 @@
           <w:sz w:val="24"/>
           <w:szCs w:val="24"/>
         </w:rPr>
-        <w:t>El sistema será desarrollado con el uso de HTML5.</w:t>
-      </w:r>
-    </w:p>
-    <w:p>
-      <w:pPr>
-        <w:numPr>
-          <w:ilvl w:val="0"/>
-          <w:numId w:val="6"/>
-        </w:numPr>
-        <w:spacing w:line="360" w:lineRule="auto"/>
-        <w:rPr>
-          <w:sz w:val="24"/>
-          <w:szCs w:val="24"/>
-        </w:rPr>
-      </w:pPr>
-      <w:r>
-        <w:rPr>
-          <w:sz w:val="24"/>
-          <w:szCs w:val="24"/>
-        </w:rPr>
-        <w:t>El sistema satisfará la relación cliente/servido</w:t>
-      </w:r>
-      <w:r>
-        <w:rPr>
-          <w:sz w:val="24"/>
-          <w:szCs w:val="24"/>
-        </w:rPr>
-        <w:t>r.</w:t>
+        <w:t>El sistema satisfará la relación cliente/servidor.</w:t>
       </w:r>
     </w:p>
     <w:p>
@@ -1670,35 +1676,6 @@
     </w:p>
     <w:p>
       <w:pPr>
-        <w:numPr>
-          <w:ilvl w:val="0"/>
-          <w:numId w:val="3"/>
-        </w:numPr>
-        <w:spacing w:line="360" w:lineRule="auto"/>
-        <w:rPr>
-          <w:sz w:val="24"/>
-          <w:szCs w:val="24"/>
-        </w:rPr>
-      </w:pPr>
-      <w:r>
-        <w:rPr>
-          <w:sz w:val="24"/>
-          <w:szCs w:val="24"/>
-        </w:rPr>
-        <w:t>Se considera que la página podrá ser publicada bajo 000webhost.</w:t>
-      </w:r>
-    </w:p>
-    <w:p>
-      <w:pPr>
-        <w:spacing w:before="240" w:line="360" w:lineRule="auto"/>
-        <w:rPr>
-          <w:sz w:val="24"/>
-          <w:szCs w:val="24"/>
-        </w:rPr>
-      </w:pPr>
-    </w:p>
-    <w:p>
-      <w:pPr>
         <w:spacing w:before="240" w:line="360" w:lineRule="auto"/>
         <w:rPr>
           <w:b/>
@@ -1765,21 +1742,7 @@
           <w:sz w:val="24"/>
           <w:szCs w:val="24"/>
         </w:rPr>
-        <w:t xml:space="preserve"> mostrará soluciones a problemas </w:t>
-      </w:r>
-      <w:r>
-        <w:rPr>
-          <w:sz w:val="24"/>
-          <w:szCs w:val="24"/>
-        </w:rPr>
-        <w:t xml:space="preserve">que </w:t>
-      </w:r>
-      <w:r>
-        <w:rPr>
-          <w:sz w:val="24"/>
-          <w:szCs w:val="24"/>
-        </w:rPr>
-        <w:t xml:space="preserve">enfrenta el </w:t>
+        <w:t xml:space="preserve"> mostrará soluciones a problemas que enfrenta el </w:t>
       </w:r>
       <w:r>
         <w:rPr>
@@ -1854,6 +1817,8 @@
         </w:rPr>
         <w:t xml:space="preserve"> debe seguir para aprobar una materia reprobada.</w:t>
       </w:r>
+      <w:bookmarkStart w:id="0" w:name="_GoBack"/>
+      <w:bookmarkEnd w:id="0"/>
     </w:p>
     <w:p>
       <w:pPr>
@@ -2032,6 +1997,7 @@
           <w:szCs w:val="24"/>
           <w:lang w:val="es-ES"/>
         </w:rPr>
+        <w:lastRenderedPageBreak/>
         <w:t>El tutor canalizará al alumno al área donde requiera apoyo.</w:t>
       </w:r>
     </w:p>
@@ -2070,7 +2036,6 @@
           <w:sz w:val="24"/>
           <w:szCs w:val="24"/>
         </w:rPr>
-        <w:lastRenderedPageBreak/>
         <w:t>Requerimientos del sistema</w:t>
       </w:r>
     </w:p>
@@ -2148,14 +2113,7 @@
           <w:sz w:val="24"/>
           <w:szCs w:val="24"/>
         </w:rPr>
-        <w:t>El</w:t>
-      </w:r>
-      <w:r>
-        <w:rPr>
-          <w:sz w:val="24"/>
-          <w:szCs w:val="24"/>
-        </w:rPr>
-        <w:t xml:space="preserve"> </w:t>
+        <w:t xml:space="preserve">El </w:t>
       </w:r>
       <w:r>
         <w:rPr>
@@ -2308,7 +2266,15 @@
           <w:szCs w:val="24"/>
           <w:lang w:val="es-ES"/>
         </w:rPr>
-        <w:t>La elección de los tutores estará disponible en una página web</w:t>
+        <w:t xml:space="preserve">La elección de los tutores estará disponible </w:t>
+      </w:r>
+      <w:r>
+        <w:rPr>
+          <w:sz w:val="24"/>
+          <w:szCs w:val="24"/>
+          <w:lang w:val="es-ES"/>
+        </w:rPr>
+        <w:t>UADY Virtual</w:t>
       </w:r>
       <w:r>
         <w:rPr>
@@ -2336,7 +2302,23 @@
           <w:szCs w:val="24"/>
           <w:lang w:val="es-ES"/>
         </w:rPr>
-        <w:t>El acceso a la página web se otorgará mediante un código QR.</w:t>
+        <w:t xml:space="preserve">El usuario no deberá tardar más de 5 minutos en aprender a usar </w:t>
+      </w:r>
+      <w:r>
+        <w:rPr>
+          <w:sz w:val="24"/>
+          <w:szCs w:val="24"/>
+          <w:lang w:val="es-ES"/>
+        </w:rPr>
+        <w:t>el apartado</w:t>
+      </w:r>
+      <w:r>
+        <w:rPr>
+          <w:sz w:val="24"/>
+          <w:szCs w:val="24"/>
+          <w:lang w:val="es-ES"/>
+        </w:rPr>
+        <w:t>.</w:t>
       </w:r>
     </w:p>
     <w:p>
@@ -2357,7 +2339,7 @@
           <w:szCs w:val="24"/>
           <w:lang w:val="es-ES"/>
         </w:rPr>
-        <w:t>El usuario no deberá tardar más de 5 minutos en aprender a usar la página.</w:t>
+        <w:t>A cada tutor se le asignará un máximo de tres tutorados.</w:t>
       </w:r>
     </w:p>
     <w:p>
@@ -2378,7 +2360,7 @@
           <w:szCs w:val="24"/>
           <w:lang w:val="es-ES"/>
         </w:rPr>
-        <w:t>A cada tutor se le asignará un máximo de tres tutorados.</w:t>
+        <w:t>El tutor deberá seguir el código de ética acorde a los lineamientos de la maestra Laura Sánchez.</w:t>
       </w:r>
     </w:p>
     <w:p>
@@ -2399,7 +2381,7 @@
           <w:szCs w:val="24"/>
           <w:lang w:val="es-ES"/>
         </w:rPr>
-        <w:t>El tutor deberá seguir el código de ética acorde a los lineamientos de la maestra Laura Sánchez.</w:t>
+        <w:t>El tutor deberá mantener confidencialidad ante cada sesión con el alumno.</w:t>
       </w:r>
     </w:p>
     <w:p>
@@ -2420,7 +2402,7 @@
           <w:szCs w:val="24"/>
           <w:lang w:val="es-ES"/>
         </w:rPr>
-        <w:t>El tutor deberá mantener confidencialidad ante cada sesión con el alumno.</w:t>
+        <w:t>El tutor podrá dar asesoría acerca de las materias de primer año.</w:t>
       </w:r>
     </w:p>
     <w:p>
@@ -2441,7 +2423,7 @@
           <w:szCs w:val="24"/>
           <w:lang w:val="es-ES"/>
         </w:rPr>
-        <w:t>El tutor podrá dar asesoría acerca de las materias de primer año.</w:t>
+        <w:t>El tutor proporcionará únicamente información académica.</w:t>
       </w:r>
     </w:p>
     <w:p>
@@ -2462,7 +2444,7 @@
           <w:szCs w:val="24"/>
           <w:lang w:val="es-ES"/>
         </w:rPr>
-        <w:t>El tutor proporcionará únicamente información académica.</w:t>
+        <w:t>El tutor deberá tener conocimiento acerca de las diferentes áreas de la facultad y la función de cada una.</w:t>
       </w:r>
     </w:p>
     <w:p>
@@ -2483,7 +2465,7 @@
           <w:szCs w:val="24"/>
           <w:lang w:val="es-ES"/>
         </w:rPr>
-        <w:t>El tutor deberá tener conocimiento acerca de las diferentes áreas de la facultad y la función de cada una.</w:t>
+        <w:t>Los tutores tendrán conocimientos de problemáticas que se presentan en los primeros dos semestres.</w:t>
       </w:r>
     </w:p>
     <w:p>
@@ -2504,7 +2486,39 @@
           <w:szCs w:val="24"/>
           <w:lang w:val="es-ES"/>
         </w:rPr>
-        <w:t>Los tutores tendrán conocimientos de problemáticas que se presentan en los primeros dos semestres.</w:t>
+        <w:t xml:space="preserve">El tutor deberá ser alumno a partir de </w:t>
+      </w:r>
+      <w:r>
+        <w:rPr>
+          <w:sz w:val="24"/>
+          <w:szCs w:val="24"/>
+          <w:lang w:val="es-ES"/>
+        </w:rPr>
+        <w:t>5</w:t>
+      </w:r>
+      <w:r>
+        <w:rPr>
+          <w:sz w:val="24"/>
+          <w:szCs w:val="24"/>
+          <w:lang w:val="es-ES"/>
+        </w:rPr>
+        <w:t xml:space="preserve">° semestre hasta </w:t>
+      </w:r>
+      <w:r>
+        <w:rPr>
+          <w:sz w:val="24"/>
+          <w:szCs w:val="24"/>
+          <w:lang w:val="es-ES"/>
+        </w:rPr>
+        <w:t>7</w:t>
+      </w:r>
+      <w:r>
+        <w:rPr>
+          <w:sz w:val="24"/>
+          <w:szCs w:val="24"/>
+          <w:lang w:val="es-ES"/>
+        </w:rPr>
+        <w:t>° semestre.</w:t>
       </w:r>
     </w:p>
     <w:p>
@@ -2525,7 +2539,8 @@
           <w:szCs w:val="24"/>
           <w:lang w:val="es-ES"/>
         </w:rPr>
-        <w:t>El tutor deberá ser alumno a partir de 3° semestre hasta 6° semestre.</w:t>
+        <w:lastRenderedPageBreak/>
+        <w:t>El tutor deberá conocer el plan de estudios de la Licenciatura en Ingeniería de Software.</w:t>
       </w:r>
     </w:p>
     <w:p>
@@ -2546,7 +2561,7 @@
           <w:szCs w:val="24"/>
           <w:lang w:val="es-ES"/>
         </w:rPr>
-        <w:t>El tutor deberá conocer el plan de estudios de la Licenciatura en Ingeniería de Software.</w:t>
+        <w:t>El tutor deberá conocer los diferentes procedimientos administrativos que podría necesitar el alumno.</w:t>
       </w:r>
     </w:p>
     <w:p>
@@ -2567,8 +2582,39 @@
           <w:szCs w:val="24"/>
           <w:lang w:val="es-ES"/>
         </w:rPr>
-        <w:lastRenderedPageBreak/>
-        <w:t>El tutor deberá conocer los diferentes procedimientos administrativos que podría necesitar el alumno.</w:t>
+        <w:t>El tutor no</w:t>
+      </w:r>
+      <w:r>
+        <w:rPr>
+          <w:sz w:val="24"/>
+          <w:szCs w:val="24"/>
+          <w:lang w:val="es-ES"/>
+        </w:rPr>
+        <w:t xml:space="preserve"> aparecerá</w:t>
+      </w:r>
+      <w:r>
+        <w:rPr>
+          <w:sz w:val="24"/>
+          <w:szCs w:val="24"/>
+          <w:lang w:val="es-ES"/>
+        </w:rPr>
+        <w:t xml:space="preserve"> </w:t>
+      </w:r>
+      <w:r>
+        <w:rPr>
+          <w:sz w:val="24"/>
+          <w:szCs w:val="24"/>
+          <w:lang w:val="es-ES"/>
+        </w:rPr>
+        <w:t>en el sistema</w:t>
+      </w:r>
+      <w:r>
+        <w:rPr>
+          <w:sz w:val="24"/>
+          <w:szCs w:val="24"/>
+          <w:lang w:val="es-ES"/>
+        </w:rPr>
+        <w:t xml:space="preserve"> hasta haber tomado la primera sesión de capacitación.</w:t>
       </w:r>
     </w:p>
     <w:p>
@@ -2589,39 +2635,7 @@
           <w:szCs w:val="24"/>
           <w:lang w:val="es-ES"/>
         </w:rPr>
-        <w:t>El tutor no</w:t>
-      </w:r>
-      <w:r>
-        <w:rPr>
-          <w:sz w:val="24"/>
-          <w:szCs w:val="24"/>
-          <w:lang w:val="es-ES"/>
-        </w:rPr>
-        <w:t xml:space="preserve"> aparecerá</w:t>
-      </w:r>
-      <w:r>
-        <w:rPr>
-          <w:sz w:val="24"/>
-          <w:szCs w:val="24"/>
-          <w:lang w:val="es-ES"/>
-        </w:rPr>
-        <w:t xml:space="preserve"> </w:t>
-      </w:r>
-      <w:r>
-        <w:rPr>
-          <w:sz w:val="24"/>
-          <w:szCs w:val="24"/>
-          <w:lang w:val="es-ES"/>
-        </w:rPr>
-        <w:t>en el sistema</w:t>
-      </w:r>
-      <w:r>
-        <w:rPr>
-          <w:sz w:val="24"/>
-          <w:szCs w:val="24"/>
-          <w:lang w:val="es-ES"/>
-        </w:rPr>
-        <w:t xml:space="preserve"> hasta haber tomado la primera sesión de capacitación.</w:t>
+        <w:t>El tutor no podrá resolver problemáticas personales del alumno.</w:t>
       </w:r>
     </w:p>
     <w:p>
@@ -2642,27 +2656,6 @@
           <w:szCs w:val="24"/>
           <w:lang w:val="es-ES"/>
         </w:rPr>
-        <w:t>El tutor no podrá resolver problemáticas personales del alumno.</w:t>
-      </w:r>
-    </w:p>
-    <w:p>
-      <w:pPr>
-        <w:numPr>
-          <w:ilvl w:val="0"/>
-          <w:numId w:val="2"/>
-        </w:numPr>
-        <w:spacing w:before="240" w:line="360" w:lineRule="auto"/>
-        <w:rPr>
-          <w:sz w:val="24"/>
-          <w:szCs w:val="24"/>
-        </w:rPr>
-      </w:pPr>
-      <w:r>
-        <w:rPr>
-          <w:sz w:val="24"/>
-          <w:szCs w:val="24"/>
-          <w:lang w:val="es-ES"/>
-        </w:rPr>
         <w:t xml:space="preserve">Si se presenta una problemática personal, el tutor deberá canalizar al alumno al </w:t>
       </w:r>
       <w:r>
@@ -2704,8 +2697,16 @@
         <w:rPr>
           <w:sz w:val="24"/>
           <w:szCs w:val="24"/>
-        </w:rPr>
-        <w:t>IEEE Recommended Practice for Software Requirements Specification. ANSI/IEEE std. 830, 1998</w:t>
+          <w:lang w:val="en-US"/>
+        </w:rPr>
+        <w:t xml:space="preserve">IEEE Recommended Practice for Software Requirements Specification. </w:t>
+      </w:r>
+      <w:r>
+        <w:rPr>
+          <w:sz w:val="24"/>
+          <w:szCs w:val="24"/>
+        </w:rPr>
+        <w:t>ANSI/IEEE std. 830, 1998</w:t>
       </w:r>
     </w:p>
     <w:sectPr>
@@ -3775,7 +3776,7 @@
         <w:rFonts w:ascii="Arial" w:eastAsia="Arial" w:hAnsi="Arial" w:cs="Arial"/>
         <w:sz w:val="22"/>
         <w:szCs w:val="22"/>
-        <w:lang w:eastAsia="es-MX" w:bidi="ar-SA"/>
+        <w:lang w:val="es-MX" w:eastAsia="es-MX" w:bidi="ar-SA"/>
       </w:rPr>
     </w:rPrDefault>
     <w:pPrDefault>
@@ -3784,7 +3785,7 @@
       </w:pPr>
     </w:pPrDefault>
   </w:docDefaults>
-  <w:latentStyles w:defLockedState="0" w:defUIPriority="99" w:defSemiHidden="0" w:defUnhideWhenUsed="0" w:defQFormat="0" w:count="377">
+  <w:latentStyles w:defLockedState="0" w:defUIPriority="99" w:defSemiHidden="0" w:defUnhideWhenUsed="0" w:defQFormat="0" w:count="376">
     <w:lsdException w:name="Normal" w:uiPriority="0" w:qFormat="1"/>
     <w:lsdException w:name="heading 1" w:uiPriority="9" w:qFormat="1"/>
     <w:lsdException w:name="heading 2" w:semiHidden="1" w:uiPriority="9" w:unhideWhenUsed="1" w:qFormat="1"/>
@@ -4161,7 +4162,6 @@
     <w:lsdException w:name="Hashtag" w:semiHidden="1" w:unhideWhenUsed="1"/>
     <w:lsdException w:name="Unresolved Mention" w:semiHidden="1" w:unhideWhenUsed="1"/>
     <w:lsdException w:name="Smart Link" w:semiHidden="1" w:unhideWhenUsed="1"/>
-    <w:lsdException w:name="Smart Link Error" w:semiHidden="1" w:unhideWhenUsed="1"/>
   </w:latentStyles>
   <w:style w:type="paragraph" w:default="1" w:styleId="Normal">
     <w:name w:val="Normal"/>
